--- a/multichoice/build/es-machines-simple.docx
+++ b/multichoice/build/es-machines-simple.docx
@@ -64,7 +64,7 @@
       <w:r>
         <w:t>a)</w:t>
         <w:tab/>
-        <w:t>Polipasto</w:t>
+        <w:t>Correa</w:t>
       </w:r>
     </w:p>
     <w:p>
@@ -84,7 +84,7 @@
       <w:r>
         <w:t>c)</w:t>
         <w:tab/>
-        <w:t>Correa</w:t>
+        <w:t>Polipasto</w:t>
       </w:r>
     </w:p>
     <w:p>
@@ -151,7 +151,7 @@
       <w:r>
         <w:t>a)</w:t>
         <w:tab/>
-        <w:t>Aumenta la fuerza aplicada</w:t>
+        <w:t>Se opone a la fuerza aplicada</w:t>
       </w:r>
     </w:p>
     <w:p>
@@ -161,7 +161,7 @@
       <w:r>
         <w:t>b)</w:t>
         <w:tab/>
-        <w:t>Se opone a la fuerza aplicada</w:t>
+        <w:t>Aumenta la fuerza aplicada</w:t>
       </w:r>
     </w:p>
     <w:p>
@@ -238,7 +238,7 @@
       <w:r>
         <w:t>a)</w:t>
         <w:tab/>
-        <w:t>Mecanismo de transformación</w:t>
+        <w:t>Máquina compuesta</w:t>
       </w:r>
     </w:p>
     <w:p>
@@ -258,7 +258,7 @@
       <w:r>
         <w:t>c)</w:t>
         <w:tab/>
-        <w:t>Mecanismo de transmisión</w:t>
+        <w:t>Mecanismo de transformación</w:t>
       </w:r>
     </w:p>
     <w:p>
@@ -268,7 +268,7 @@
       <w:r>
         <w:t>d)</w:t>
         <w:tab/>
-        <w:t>Máquina compuesta</w:t>
+        <w:t>Mecanismo de transmisión</w:t>
       </w:r>
     </w:p>
     <w:p>
@@ -335,6 +335,16 @@
       <w:r>
         <w:t>b)</w:t>
         <w:tab/>
+        <w:t>Proporciona ventaja mecánica</w:t>
+      </w:r>
+    </w:p>
+    <w:p>
+      <w:pPr>
+        <w:pStyle w:val="Choice"/>
+      </w:pPr>
+      <w:r>
+        <w:t>c)</w:t>
+        <w:tab/>
         <w:t>Proporciona comodidad al levantar un peso</w:t>
       </w:r>
     </w:p>
@@ -343,19 +353,9 @@
         <w:pStyle w:val="Choice"/>
       </w:pPr>
       <w:r>
-        <w:t>c)</w:t>
+        <w:t>d)</w:t>
         <w:tab/>
         <w:t>Aumenta la fuerza aplicada</w:t>
-      </w:r>
-    </w:p>
-    <w:p>
-      <w:pPr>
-        <w:pStyle w:val="Choice"/>
-      </w:pPr>
-      <w:r>
-        <w:t>d)</w:t>
-        <w:tab/>
-        <w:t>Proporciona ventaja mecánica</w:t>
       </w:r>
     </w:p>
     <w:p>
@@ -412,7 +412,7 @@
       <w:r>
         <w:t>a)</w:t>
         <w:tab/>
-        <w:t>Arrastrar pesos en horizontal</w:t>
+        <w:t>Subir escaleras</w:t>
       </w:r>
     </w:p>
     <w:p>
@@ -421,6 +421,16 @@
       </w:pPr>
       <w:r>
         <w:t>b)</w:t>
+        <w:tab/>
+        <w:t>Abrir puertas</w:t>
+      </w:r>
+    </w:p>
+    <w:p>
+      <w:pPr>
+        <w:pStyle w:val="Choice"/>
+      </w:pPr>
+      <w:r>
+        <w:t>c)</w:t>
         <w:tab/>
         <w:t>Sacar agua de un pozo</w:t>
       </w:r>
@@ -430,19 +440,9 @@
         <w:pStyle w:val="Choice"/>
       </w:pPr>
       <w:r>
-        <w:t>c)</w:t>
-        <w:tab/>
-        <w:t>Subir escaleras</w:t>
-      </w:r>
-    </w:p>
-    <w:p>
-      <w:pPr>
-        <w:pStyle w:val="Choice"/>
-      </w:pPr>
-      <w:r>
         <w:t>d)</w:t>
         <w:tab/>
-        <w:t>Abrir puertas</w:t>
+        <w:t>Arrastrar pesos en horizontal</w:t>
       </w:r>
     </w:p>
     <w:p>
@@ -499,7 +499,7 @@
       <w:r>
         <w:t>a)</w:t>
         <w:tab/>
-        <w:t>Igual al diámetro de la polea</w:t>
+        <w:t>La mitad de la altura que sube la carga</w:t>
       </w:r>
     </w:p>
     <w:p>
@@ -529,7 +529,7 @@
       <w:r>
         <w:t>d)</w:t>
         <w:tab/>
-        <w:t>La mitad de la altura que sube la carga</w:t>
+        <w:t>Igual al diámetro de la polea</w:t>
       </w:r>
     </w:p>
     <w:p>
@@ -606,7 +606,7 @@
       <w:r>
         <w:t>c)</w:t>
         <w:tab/>
-        <w:t>Por rozamiento</w:t>
+        <w:t>En los extremos de la cuerda</w:t>
       </w:r>
     </w:p>
     <w:p>
@@ -616,7 +616,7 @@
       <w:r>
         <w:t>d)</w:t>
         <w:tab/>
-        <w:t>En los extremos de la cuerda</w:t>
+        <w:t>Por rozamiento</w:t>
       </w:r>
     </w:p>
     <w:p>
@@ -673,7 +673,7 @@
       <w:r>
         <w:t>a)</w:t>
         <w:tab/>
-        <w:t>Columpio</w:t>
+        <w:t>Palanca</w:t>
       </w:r>
     </w:p>
     <w:p>
@@ -693,7 +693,7 @@
       <w:r>
         <w:t>c)</w:t>
         <w:tab/>
-        <w:t>Palanca</w:t>
+        <w:t>Plano inclinado</w:t>
       </w:r>
     </w:p>
     <w:p>
@@ -703,7 +703,7 @@
       <w:r>
         <w:t>d)</w:t>
         <w:tab/>
-        <w:t>Plano inclinado</w:t>
+        <w:t>Columpio</w:t>
       </w:r>
     </w:p>
     <w:p>
@@ -847,6 +847,26 @@
       <w:r>
         <w:t>a)</w:t>
         <w:tab/>
+        <w:t>Tercera especie</w:t>
+      </w:r>
+    </w:p>
+    <w:p>
+      <w:pPr>
+        <w:pStyle w:val="Choice"/>
+      </w:pPr>
+      <w:r>
+        <w:t>b)</w:t>
+        <w:tab/>
+        <w:t>Cuarta especie</w:t>
+      </w:r>
+    </w:p>
+    <w:p>
+      <w:pPr>
+        <w:pStyle w:val="Choice"/>
+      </w:pPr>
+      <w:r>
+        <w:t>c)</w:t>
+        <w:tab/>
         <w:t>Segunda especie</w:t>
       </w:r>
     </w:p>
@@ -855,29 +875,9 @@
         <w:pStyle w:val="Choice"/>
       </w:pPr>
       <w:r>
-        <w:t>b)</w:t>
+        <w:t>d)</w:t>
         <w:tab/>
         <w:t>Primera especie</w:t>
-      </w:r>
-    </w:p>
-    <w:p>
-      <w:pPr>
-        <w:pStyle w:val="Choice"/>
-      </w:pPr>
-      <w:r>
-        <w:t>c)</w:t>
-        <w:tab/>
-        <w:t>Tercera especie</w:t>
-      </w:r>
-    </w:p>
-    <w:p>
-      <w:pPr>
-        <w:pStyle w:val="Choice"/>
-      </w:pPr>
-      <w:r>
-        <w:t>d)</w:t>
-        <w:tab/>
-        <w:t>Cuarta especie</w:t>
       </w:r>
     </w:p>
     <w:p>
@@ -944,16 +944,6 @@
       <w:r>
         <w:t>b)</w:t>
         <w:tab/>
-        <w:t>Un soporte o fulcro</w:t>
-      </w:r>
-    </w:p>
-    <w:p>
-      <w:pPr>
-        <w:pStyle w:val="Choice"/>
-      </w:pPr>
-      <w:r>
-        <w:t>c)</w:t>
-        <w:tab/>
         <w:t>Una trócola o trinquete</w:t>
       </w:r>
     </w:p>
@@ -962,9 +952,19 @@
         <w:pStyle w:val="Choice"/>
       </w:pPr>
       <w:r>
+        <w:t>c)</w:t>
+        <w:tab/>
+        <w:t>Un enganche</w:t>
+      </w:r>
+    </w:p>
+    <w:p>
+      <w:pPr>
+        <w:pStyle w:val="Choice"/>
+      </w:pPr>
+      <w:r>
         <w:t>d)</w:t>
         <w:tab/>
-        <w:t>Un enganche</w:t>
+        <w:t>Un soporte o fulcro</w:t>
       </w:r>
     </w:p>
     <w:p>
@@ -1021,7 +1021,7 @@
       <w:r>
         <w:t>a)</w:t>
         <w:tab/>
-        <w:t>Empujamos sobre el soporte</w:t>
+        <w:t>Estiramos el brazo de la palanca</w:t>
       </w:r>
     </w:p>
     <w:p>
@@ -1030,6 +1030,16 @@
       </w:pPr>
       <w:r>
         <w:t>b)</w:t>
+        <w:tab/>
+        <w:t>Empujamos sobre el brazo largo de la palanca</w:t>
+      </w:r>
+    </w:p>
+    <w:p>
+      <w:pPr>
+        <w:pStyle w:val="Choice"/>
+      </w:pPr>
+      <w:r>
+        <w:t>c)</w:t>
         <w:tab/>
         <w:t>Empujamos sobre el brazo corto de la palanca</w:t>
       </w:r>
@@ -1039,19 +1049,9 @@
         <w:pStyle w:val="Choice"/>
       </w:pPr>
       <w:r>
-        <w:t>c)</w:t>
-        <w:tab/>
-        <w:t>Empujamos sobre el brazo largo de la palanca</w:t>
-      </w:r>
-    </w:p>
-    <w:p>
-      <w:pPr>
-        <w:pStyle w:val="Choice"/>
-      </w:pPr>
-      <w:r>
         <w:t>d)</w:t>
         <w:tab/>
-        <w:t>Estiramos el brazo de la palanca</w:t>
+        <w:t>Empujamos sobre el soporte</w:t>
       </w:r>
     </w:p>
     <w:p>
@@ -1108,7 +1108,7 @@
       <w:r>
         <w:t>a)</w:t>
         <w:tab/>
-        <w:t>El soporte está en un extremo</w:t>
+        <w:t>El soporte está en un lugar intermedio</w:t>
       </w:r>
     </w:p>
     <w:p>
@@ -1128,7 +1128,7 @@
       <w:r>
         <w:t>c)</w:t>
         <w:tab/>
-        <w:t>El soporte está en un lugar intermedio</w:t>
+        <w:t>El soporte está en un extremo</w:t>
       </w:r>
     </w:p>
     <w:p>
@@ -1195,7 +1195,7 @@
       <w:r>
         <w:t>a)</w:t>
         <w:tab/>
-        <w:t>Una balanza</w:t>
+        <w:t>Un cascanueces</w:t>
       </w:r>
     </w:p>
     <w:p>
@@ -1205,7 +1205,7 @@
       <w:r>
         <w:t>b)</w:t>
         <w:tab/>
-        <w:t>Un cascanueces</w:t>
+        <w:t>Un sacacorchos</w:t>
       </w:r>
     </w:p>
     <w:p>
@@ -1225,7 +1225,7 @@
       <w:r>
         <w:t>d)</w:t>
         <w:tab/>
-        <w:t>Un sacacorchos</w:t>
+        <w:t>Una balanza</w:t>
       </w:r>
     </w:p>
     <w:p>
@@ -1302,7 +1302,7 @@
       <w:r>
         <w:t>c)</w:t>
         <w:tab/>
-        <w:t>Se sitúa entre el soporte y la fuerza aplicada</w:t>
+        <w:t>Se sitúa sobre el soporte</w:t>
       </w:r>
     </w:p>
     <w:p>
@@ -1312,7 +1312,7 @@
       <w:r>
         <w:t>d)</w:t>
         <w:tab/>
-        <w:t>Se sitúa sobre el soporte</w:t>
+        <w:t>Se sitúa entre el soporte y la fuerza aplicada</w:t>
       </w:r>
     </w:p>
     <w:p>
@@ -1379,7 +1379,7 @@
       <w:r>
         <w:t>b)</w:t>
         <w:tab/>
-        <w:t>Un ascensor</w:t>
+        <w:t>Un sacacorchos</w:t>
       </w:r>
     </w:p>
     <w:p>
@@ -1399,7 +1399,7 @@
       <w:r>
         <w:t>d)</w:t>
         <w:tab/>
-        <w:t>Un sacacorchos</w:t>
+        <w:t>Un ascensor</w:t>
       </w:r>
     </w:p>
     <w:p>
@@ -1456,6 +1456,26 @@
       <w:r>
         <w:t>a)</w:t>
         <w:tab/>
+        <w:t>El soporte está en un extremo</w:t>
+      </w:r>
+    </w:p>
+    <w:p>
+      <w:pPr>
+        <w:pStyle w:val="Choice"/>
+      </w:pPr>
+      <w:r>
+        <w:t>b)</w:t>
+        <w:tab/>
+        <w:t>No hay soporte</w:t>
+      </w:r>
+    </w:p>
+    <w:p>
+      <w:pPr>
+        <w:pStyle w:val="Choice"/>
+      </w:pPr>
+      <w:r>
+        <w:t>c)</w:t>
+        <w:tab/>
         <w:t>Hay dos soportes</w:t>
       </w:r>
     </w:p>
@@ -1464,29 +1484,9 @@
         <w:pStyle w:val="Choice"/>
       </w:pPr>
       <w:r>
-        <w:t>b)</w:t>
+        <w:t>d)</w:t>
         <w:tab/>
         <w:t>El soporte está en un lugar intermedio</w:t>
-      </w:r>
-    </w:p>
-    <w:p>
-      <w:pPr>
-        <w:pStyle w:val="Choice"/>
-      </w:pPr>
-      <w:r>
-        <w:t>c)</w:t>
-        <w:tab/>
-        <w:t>El soporte está en un extremo</w:t>
-      </w:r>
-    </w:p>
-    <w:p>
-      <w:pPr>
-        <w:pStyle w:val="Choice"/>
-      </w:pPr>
-      <w:r>
-        <w:t>d)</w:t>
-        <w:tab/>
-        <w:t>No hay soporte</w:t>
       </w:r>
     </w:p>
     <w:p>
@@ -1553,7 +1553,7 @@
       <w:r>
         <w:t>b)</w:t>
         <w:tab/>
-        <w:t>Cuarta especie</w:t>
+        <w:t>Tercera especie</w:t>
       </w:r>
     </w:p>
     <w:p>
@@ -1563,7 +1563,7 @@
       <w:r>
         <w:t>c)</w:t>
         <w:tab/>
-        <w:t>Tercera especie</w:t>
+        <w:t>Cuarta especie</w:t>
       </w:r>
     </w:p>
     <w:p>
@@ -1630,7 +1630,7 @@
       <w:r>
         <w:t>a)</w:t>
         <w:tab/>
-        <w:t>No hay que ejercer ninguna fuerza</w:t>
+        <w:t>No hay ventaja mecánica</w:t>
       </w:r>
     </w:p>
     <w:p>
@@ -1639,16 +1639,6 @@
       </w:pPr>
       <w:r>
         <w:t>b)</w:t>
-        <w:tab/>
-        <w:t>No hay desplazamiento de la carga</w:t>
-      </w:r>
-    </w:p>
-    <w:p>
-      <w:pPr>
-        <w:pStyle w:val="Choice"/>
-      </w:pPr>
-      <w:r>
-        <w:t>c)</w:t>
         <w:tab/>
         <w:t>No hay soporte</w:t>
       </w:r>
@@ -1658,9 +1648,19 @@
         <w:pStyle w:val="Choice"/>
       </w:pPr>
       <w:r>
+        <w:t>c)</w:t>
+        <w:tab/>
+        <w:t>No hay que ejercer ninguna fuerza</w:t>
+      </w:r>
+    </w:p>
+    <w:p>
+      <w:pPr>
+        <w:pStyle w:val="Choice"/>
+      </w:pPr>
+      <w:r>
         <w:t>d)</w:t>
         <w:tab/>
-        <w:t>No hay ventaja mecánica</w:t>
+        <w:t>No hay desplazamiento de la carga</w:t>
       </w:r>
     </w:p>
     <w:p>
@@ -1717,6 +1717,26 @@
       <w:r>
         <w:t>a)</w:t>
         <w:tab/>
+        <w:t>La mitad de la longitud total de la palanca</w:t>
+      </w:r>
+    </w:p>
+    <w:p>
+      <w:pPr>
+        <w:pStyle w:val="Choice"/>
+      </w:pPr>
+      <w:r>
+        <w:t>b)</w:t>
+        <w:tab/>
+        <w:t>La distancia entre las dos fuerzas</w:t>
+      </w:r>
+    </w:p>
+    <w:p>
+      <w:pPr>
+        <w:pStyle w:val="Choice"/>
+      </w:pPr>
+      <w:r>
+        <w:t>c)</w:t>
+        <w:tab/>
         <w:t>La longitud total de la palanca</w:t>
       </w:r>
     </w:p>
@@ -1725,29 +1745,9 @@
         <w:pStyle w:val="Choice"/>
       </w:pPr>
       <w:r>
-        <w:t>b)</w:t>
-        <w:tab/>
-        <w:t>La mitad de la longitud total de la palanca</w:t>
-      </w:r>
-    </w:p>
-    <w:p>
-      <w:pPr>
-        <w:pStyle w:val="Choice"/>
-      </w:pPr>
-      <w:r>
-        <w:t>c)</w:t>
+        <w:t>d)</w:t>
         <w:tab/>
         <w:t>La distancia entre la fuerza aplicada y el soporte</w:t>
-      </w:r>
-    </w:p>
-    <w:p>
-      <w:pPr>
-        <w:pStyle w:val="Choice"/>
-      </w:pPr>
-      <w:r>
-        <w:t>d)</w:t>
-        <w:tab/>
-        <w:t>La distancia entre las dos fuerzas</w:t>
       </w:r>
     </w:p>
     <w:p>
@@ -1804,7 +1804,7 @@
       <w:r>
         <w:t>a)</w:t>
         <w:tab/>
-        <w:t>Sobre el extremo del brazo corto de la palanca</w:t>
+        <w:t>Sobre el soporte</w:t>
       </w:r>
     </w:p>
     <w:p>
@@ -1824,7 +1824,7 @@
       <w:r>
         <w:t>c)</w:t>
         <w:tab/>
-        <w:t>Sobre el soporte</w:t>
+        <w:t>Sobre el extremo del brazo largo de la palanca</w:t>
       </w:r>
     </w:p>
     <w:p>
@@ -1834,7 +1834,7 @@
       <w:r>
         <w:t>d)</w:t>
         <w:tab/>
-        <w:t>Sobre el extremo del brazo largo de la palanca</w:t>
+        <w:t>Sobre el extremo del brazo corto de la palanca</w:t>
       </w:r>
     </w:p>
     <w:p>
@@ -1891,16 +1891,6 @@
       <w:r>
         <w:t>a)</w:t>
         <w:tab/>
-        <w:t>Tiene que haber dos soportes</w:t>
-      </w:r>
-    </w:p>
-    <w:p>
-      <w:pPr>
-        <w:pStyle w:val="Choice"/>
-      </w:pPr>
-      <w:r>
-        <w:t>b)</w:t>
-        <w:tab/>
         <w:t>Las fuerzas por la distancia al soporte deben ser iguales</w:t>
       </w:r>
     </w:p>
@@ -1909,9 +1899,19 @@
         <w:pStyle w:val="Choice"/>
       </w:pPr>
       <w:r>
+        <w:t>b)</w:t>
+        <w:tab/>
+        <w:t>Los brazos deben ser de igual longitud</w:t>
+      </w:r>
+    </w:p>
+    <w:p>
+      <w:pPr>
+        <w:pStyle w:val="Choice"/>
+      </w:pPr>
+      <w:r>
         <w:t>c)</w:t>
         <w:tab/>
-        <w:t>Los brazos deben ser de igual longitud</w:t>
+        <w:t>Tiene que haber dos soportes</w:t>
       </w:r>
     </w:p>
     <w:p>
@@ -1978,6 +1978,26 @@
       <w:r>
         <w:t>a)</w:t>
         <w:tab/>
+        <w:t>Tangencial</w:t>
+      </w:r>
+    </w:p>
+    <w:p>
+      <w:pPr>
+        <w:pStyle w:val="Choice"/>
+      </w:pPr>
+      <w:r>
+        <w:t>b)</w:t>
+        <w:tab/>
+        <w:t>Sectorial</w:t>
+      </w:r>
+    </w:p>
+    <w:p>
+      <w:pPr>
+        <w:pStyle w:val="Choice"/>
+      </w:pPr>
+      <w:r>
+        <w:t>c)</w:t>
+        <w:tab/>
         <w:t>Paralela</w:t>
       </w:r>
     </w:p>
@@ -1986,29 +2006,9 @@
         <w:pStyle w:val="Choice"/>
       </w:pPr>
       <w:r>
-        <w:t>b)</w:t>
-        <w:tab/>
-        <w:t>Tangencial</w:t>
-      </w:r>
-    </w:p>
-    <w:p>
-      <w:pPr>
-        <w:pStyle w:val="Choice"/>
-      </w:pPr>
-      <w:r>
-        <w:t>c)</w:t>
+        <w:t>d)</w:t>
         <w:tab/>
         <w:t>Normal</w:t>
-      </w:r>
-    </w:p>
-    <w:p>
-      <w:pPr>
-        <w:pStyle w:val="Choice"/>
-      </w:pPr>
-      <w:r>
-        <w:t>d)</w:t>
-        <w:tab/>
-        <w:t>Sectorial</w:t>
       </w:r>
     </w:p>
     <w:p>
@@ -2075,6 +2075,16 @@
       <w:r>
         <w:t>b)</w:t>
         <w:tab/>
+        <w:t>Secante al plano</w:t>
+      </w:r>
+    </w:p>
+    <w:p>
+      <w:pPr>
+        <w:pStyle w:val="Choice"/>
+      </w:pPr>
+      <w:r>
+        <w:t>c)</w:t>
+        <w:tab/>
         <w:t>Paralela al plano</w:t>
       </w:r>
     </w:p>
@@ -2083,19 +2093,9 @@
         <w:pStyle w:val="Choice"/>
       </w:pPr>
       <w:r>
-        <w:t>c)</w:t>
+        <w:t>d)</w:t>
         <w:tab/>
         <w:t>Interior al propio plano</w:t>
-      </w:r>
-    </w:p>
-    <w:p>
-      <w:pPr>
-        <w:pStyle w:val="Choice"/>
-      </w:pPr>
-      <w:r>
-        <w:t>d)</w:t>
-        <w:tab/>
-        <w:t>Secante al plano</w:t>
       </w:r>
     </w:p>
     <w:p>
@@ -2152,7 +2152,7 @@
       <w:r>
         <w:t>a)</w:t>
         <w:tab/>
-        <w:t>Superior al peso de la carga</w:t>
+        <w:t>Igual al peso de la carga</w:t>
       </w:r>
     </w:p>
     <w:p>
@@ -2161,16 +2161,6 @@
       </w:pPr>
       <w:r>
         <w:t>b)</w:t>
-        <w:tab/>
-        <w:t>Inferior al peso del plano inclinado</w:t>
-      </w:r>
-    </w:p>
-    <w:p>
-      <w:pPr>
-        <w:pStyle w:val="Choice"/>
-      </w:pPr>
-      <w:r>
-        <w:t>c)</w:t>
         <w:tab/>
         <w:t>Inferior al peso de la carga</w:t>
       </w:r>
@@ -2180,9 +2170,19 @@
         <w:pStyle w:val="Choice"/>
       </w:pPr>
       <w:r>
+        <w:t>c)</w:t>
+        <w:tab/>
+        <w:t>Superior al peso de la carga</w:t>
+      </w:r>
+    </w:p>
+    <w:p>
+      <w:pPr>
+        <w:pStyle w:val="Choice"/>
+      </w:pPr>
+      <w:r>
         <w:t>d)</w:t>
         <w:tab/>
-        <w:t>Igual al peso de la carga</w:t>
+        <w:t>Inferior al peso del plano inclinado</w:t>
       </w:r>
     </w:p>
     <w:p>
@@ -2249,7 +2249,7 @@
       <w:r>
         <w:t>b)</w:t>
         <w:tab/>
-        <w:t>Plano oblicuo</w:t>
+        <w:t>Subida suave</w:t>
       </w:r>
     </w:p>
     <w:p>
@@ -2269,7 +2269,7 @@
       <w:r>
         <w:t>d)</w:t>
         <w:tab/>
-        <w:t>Subida suave</w:t>
+        <w:t>Plano oblicuo</w:t>
       </w:r>
     </w:p>
     <w:p>
@@ -2326,7 +2326,7 @@
       <w:r>
         <w:t>a)</w:t>
         <w:tab/>
-        <w:t>Lubrificando las poleas</w:t>
+        <w:t>Añadiendo más poleas</w:t>
       </w:r>
     </w:p>
     <w:p>
@@ -2346,7 +2346,7 @@
       <w:r>
         <w:t>c)</w:t>
         <w:tab/>
-        <w:t>Añadiendo más poleas</w:t>
+        <w:t>Dejando fija la polea móvil</w:t>
       </w:r>
     </w:p>
     <w:p>
@@ -2356,7 +2356,7 @@
       <w:r>
         <w:t>d)</w:t>
         <w:tab/>
-        <w:t>Dejando fija la polea móvil</w:t>
+        <w:t>Lubrificando las poleas</w:t>
       </w:r>
     </w:p>
     <w:p>
@@ -2413,6 +2413,26 @@
       <w:r>
         <w:t>a)</w:t>
         <w:tab/>
+        <w:t>Es igual a la masa de la carga</w:t>
+      </w:r>
+    </w:p>
+    <w:p>
+      <w:pPr>
+        <w:pStyle w:val="Choice"/>
+      </w:pPr>
+      <w:r>
+        <w:t>b)</w:t>
+        <w:tab/>
+        <w:t>Es la mitad del peso de la carga</w:t>
+      </w:r>
+    </w:p>
+    <w:p>
+      <w:pPr>
+        <w:pStyle w:val="Choice"/>
+      </w:pPr>
+      <w:r>
+        <w:t>c)</w:t>
+        <w:tab/>
         <w:t>Es igual al peso de la carga</w:t>
       </w:r>
     </w:p>
@@ -2421,29 +2441,9 @@
         <w:pStyle w:val="Choice"/>
       </w:pPr>
       <w:r>
-        <w:t>b)</w:t>
-        <w:tab/>
-        <w:t>Es igual a la masa de la carga</w:t>
-      </w:r>
-    </w:p>
-    <w:p>
-      <w:pPr>
-        <w:pStyle w:val="Choice"/>
-      </w:pPr>
-      <w:r>
-        <w:t>c)</w:t>
+        <w:t>d)</w:t>
         <w:tab/>
         <w:t>Es el doble del peso de la carga</w:t>
-      </w:r>
-    </w:p>
-    <w:p>
-      <w:pPr>
-        <w:pStyle w:val="Choice"/>
-      </w:pPr>
-      <w:r>
-        <w:t>d)</w:t>
-        <w:tab/>
-        <w:t>Es la mitad del peso de la carga</w:t>
       </w:r>
     </w:p>
     <w:p>
@@ -2510,16 +2510,6 @@
       <w:r>
         <w:t>b)</w:t>
         <w:tab/>
-        <w:t>Rodillos</w:t>
-      </w:r>
-    </w:p>
-    <w:p>
-      <w:pPr>
-        <w:pStyle w:val="Choice"/>
-      </w:pPr>
-      <w:r>
-        <w:t>c)</w:t>
-        <w:tab/>
         <w:t>Poleas</w:t>
       </w:r>
     </w:p>
@@ -2528,9 +2518,19 @@
         <w:pStyle w:val="Choice"/>
       </w:pPr>
       <w:r>
+        <w:t>c)</w:t>
+        <w:tab/>
+        <w:t>Correas</w:t>
+      </w:r>
+    </w:p>
+    <w:p>
+      <w:pPr>
+        <w:pStyle w:val="Choice"/>
+      </w:pPr>
+      <w:r>
         <w:t>d)</w:t>
         <w:tab/>
-        <w:t>Correas</w:t>
+        <w:t>Rodillos</w:t>
       </w:r>
     </w:p>
     <w:p>
@@ -2587,6 +2587,16 @@
       <w:r>
         <w:t>a)</w:t>
         <w:tab/>
+        <w:t>Dos poleas móviles</w:t>
+      </w:r>
+    </w:p>
+    <w:p>
+      <w:pPr>
+        <w:pStyle w:val="Choice"/>
+      </w:pPr>
+      <w:r>
+        <w:t>b)</w:t>
+        <w:tab/>
         <w:t>Dos poleas fijas</w:t>
       </w:r>
     </w:p>
@@ -2595,19 +2605,9 @@
         <w:pStyle w:val="Choice"/>
       </w:pPr>
       <w:r>
-        <w:t>b)</w:t>
+        <w:t>c)</w:t>
         <w:tab/>
         <w:t>Dos cuerdas</w:t>
-      </w:r>
-    </w:p>
-    <w:p>
-      <w:pPr>
-        <w:pStyle w:val="Choice"/>
-      </w:pPr>
-      <w:r>
-        <w:t>c)</w:t>
-        <w:tab/>
-        <w:t>Dos poleas móviles</w:t>
       </w:r>
     </w:p>
     <w:p>
@@ -2761,7 +2761,7 @@
       <w:r>
         <w:t>a)</w:t>
         <w:tab/>
-        <w:t>No utiliza ninguna polea móvil</w:t>
+        <w:t>Utiliza una polea fija</w:t>
       </w:r>
     </w:p>
     <w:p>
@@ -2791,7 +2791,7 @@
       <w:r>
         <w:t>d)</w:t>
         <w:tab/>
-        <w:t>Utiliza una polea fija</w:t>
+        <w:t>No utiliza ninguna polea móvil</w:t>
       </w:r>
     </w:p>
     <w:p>
@@ -2848,7 +2848,7 @@
       <w:r>
         <w:t>a)</w:t>
         <w:tab/>
-        <w:t>Grúa</w:t>
+        <w:t>Polea simple</w:t>
       </w:r>
     </w:p>
     <w:p>
@@ -2857,6 +2857,16 @@
       </w:pPr>
       <w:r>
         <w:t>b)</w:t>
+        <w:tab/>
+        <w:t>Polipasto</w:t>
+      </w:r>
+    </w:p>
+    <w:p>
+      <w:pPr>
+        <w:pStyle w:val="Choice"/>
+      </w:pPr>
+      <w:r>
+        <w:t>c)</w:t>
         <w:tab/>
         <w:t>Torno</w:t>
       </w:r>
@@ -2866,19 +2876,9 @@
         <w:pStyle w:val="Choice"/>
       </w:pPr>
       <w:r>
-        <w:t>c)</w:t>
-        <w:tab/>
-        <w:t>Polea simple</w:t>
-      </w:r>
-    </w:p>
-    <w:p>
-      <w:pPr>
-        <w:pStyle w:val="Choice"/>
-      </w:pPr>
-      <w:r>
         <w:t>d)</w:t>
         <w:tab/>
-        <w:t>Polipasto</w:t>
+        <w:t>Grúa</w:t>
       </w:r>
     </w:p>
     <w:p>
@@ -2935,7 +2935,7 @@
       <w:r>
         <w:t>a)</w:t>
         <w:tab/>
-        <w:t>Una máquina simple</w:t>
+        <w:t>Un mecanismo de transmisión</w:t>
       </w:r>
     </w:p>
     <w:p>
@@ -2944,6 +2944,16 @@
       </w:pPr>
       <w:r>
         <w:t>b)</w:t>
+        <w:tab/>
+        <w:t>Una máquina compuesta</w:t>
+      </w:r>
+    </w:p>
+    <w:p>
+      <w:pPr>
+        <w:pStyle w:val="Choice"/>
+      </w:pPr>
+      <w:r>
+        <w:t>c)</w:t>
         <w:tab/>
         <w:t>Un mecanismo de transformación</w:t>
       </w:r>
@@ -2953,19 +2963,9 @@
         <w:pStyle w:val="Choice"/>
       </w:pPr>
       <w:r>
-        <w:t>c)</w:t>
-        <w:tab/>
-        <w:t>Una máquina compuesta</w:t>
-      </w:r>
-    </w:p>
-    <w:p>
-      <w:pPr>
-        <w:pStyle w:val="Choice"/>
-      </w:pPr>
-      <w:r>
         <w:t>d)</w:t>
         <w:tab/>
-        <w:t>Un mecanismo de transmisión</w:t>
+        <w:t>Una máquina simple</w:t>
       </w:r>
     </w:p>
     <w:p>
@@ -3022,7 +3022,7 @@
       <w:r>
         <w:t>a)</w:t>
         <w:tab/>
-        <w:t>Más corto que el radio del tambor</w:t>
+        <w:t>Más largo que el radio del tambor</w:t>
       </w:r>
     </w:p>
     <w:p>
@@ -3042,7 +3042,7 @@
       <w:r>
         <w:t>c)</w:t>
         <w:tab/>
-        <w:t>Más corto que el diámetro del tambor</w:t>
+        <w:t>Más corto que el radio del tambor</w:t>
       </w:r>
     </w:p>
     <w:p>
@@ -3052,7 +3052,7 @@
       <w:r>
         <w:t>d)</w:t>
         <w:tab/>
-        <w:t>Más largo que el radio del tambor</w:t>
+        <w:t>Más corto que el diámetro del tambor</w:t>
       </w:r>
     </w:p>
     <w:p>
@@ -3109,7 +3109,7 @@
       <w:r>
         <w:t>a)</w:t>
         <w:tab/>
-        <w:t>En un barco de pesca</w:t>
+        <w:t>En una bicicleta de montaña</w:t>
       </w:r>
     </w:p>
     <w:p>
@@ -3129,7 +3129,7 @@
       <w:r>
         <w:t>c)</w:t>
         <w:tab/>
-        <w:t>En una bicicleta de montaña</w:t>
+        <w:t>En un barco de pesca</w:t>
       </w:r>
     </w:p>
     <w:p>
@@ -3196,7 +3196,7 @@
       <w:r>
         <w:t>a)</w:t>
         <w:tab/>
-        <w:t>El soporte del torno</w:t>
+        <w:t>La periferia del tambor</w:t>
       </w:r>
     </w:p>
     <w:p>
@@ -3206,7 +3206,7 @@
       <w:r>
         <w:t>b)</w:t>
         <w:tab/>
-        <w:t>La periferia del tambor</w:t>
+        <w:t>La posición de la carga</w:t>
       </w:r>
     </w:p>
     <w:p>
@@ -3226,7 +3226,7 @@
       <w:r>
         <w:t>d)</w:t>
         <w:tab/>
-        <w:t>La posición de la carga</w:t>
+        <w:t>El soporte del torno</w:t>
       </w:r>
     </w:p>
     <w:p>
@@ -3283,7 +3283,7 @@
       <w:r>
         <w:t>a)</w:t>
         <w:tab/>
-        <w:t>La altura que sube la carga</w:t>
+        <w:t>El diámetro del tambor</w:t>
       </w:r>
     </w:p>
     <w:p>
@@ -3293,7 +3293,7 @@
       <w:r>
         <w:t>b)</w:t>
         <w:tab/>
-        <w:t>El diámetro del tambor</w:t>
+        <w:t>El radio del tambor</w:t>
       </w:r>
     </w:p>
     <w:p>
@@ -3313,7 +3313,7 @@
       <w:r>
         <w:t>d)</w:t>
         <w:tab/>
-        <w:t>El radio del tambor</w:t>
+        <w:t>La altura que sube la carga</w:t>
       </w:r>
     </w:p>
     <w:p>
@@ -3370,7 +3370,7 @@
       <w:r>
         <w:t>a)</w:t>
         <w:tab/>
-        <w:t>Es igual al doble del radio del tambor</w:t>
+        <w:t>Puede variar durante la subida de la carga</w:t>
       </w:r>
     </w:p>
     <w:p>
@@ -3379,6 +3379,16 @@
       </w:pPr>
       <w:r>
         <w:t>b)</w:t>
+        <w:tab/>
+        <w:t>Es igual a la altura que sube la carga</w:t>
+      </w:r>
+    </w:p>
+    <w:p>
+      <w:pPr>
+        <w:pStyle w:val="Choice"/>
+      </w:pPr>
+      <w:r>
+        <w:t>c)</w:t>
         <w:tab/>
         <w:t>Es igual al brazo de la manivela</w:t>
       </w:r>
@@ -3388,19 +3398,9 @@
         <w:pStyle w:val="Choice"/>
       </w:pPr>
       <w:r>
-        <w:t>c)</w:t>
-        <w:tab/>
-        <w:t>Es igual a la altura que sube la carga</w:t>
-      </w:r>
-    </w:p>
-    <w:p>
-      <w:pPr>
-        <w:pStyle w:val="Choice"/>
-      </w:pPr>
-      <w:r>
         <w:t>d)</w:t>
         <w:tab/>
-        <w:t>Puede variar durante la subida de la carga</w:t>
+        <w:t>Es igual al doble del radio del tambor</w:t>
       </w:r>
     </w:p>
     <w:p>
@@ -3457,6 +3457,16 @@
       <w:r>
         <w:t>a)</w:t>
         <w:tab/>
+        <w:t>Deben superar el límite elástico de la cuerda</w:t>
+      </w:r>
+    </w:p>
+    <w:p>
+      <w:pPr>
+        <w:pStyle w:val="Choice"/>
+      </w:pPr>
+      <w:r>
+        <w:t>b)</w:t>
+        <w:tab/>
         <w:t>Deben ejercer momentos iguales en el eje</w:t>
       </w:r>
     </w:p>
@@ -3465,7 +3475,7 @@
         <w:pStyle w:val="Choice"/>
       </w:pPr>
       <w:r>
-        <w:t>b)</w:t>
+        <w:t>c)</w:t>
         <w:tab/>
         <w:t>Deben ser iguales</w:t>
       </w:r>
@@ -3475,19 +3485,9 @@
         <w:pStyle w:val="Choice"/>
       </w:pPr>
       <w:r>
-        <w:t>c)</w:t>
+        <w:t>d)</w:t>
         <w:tab/>
         <w:t>No generan ninguna ventaja mecánica</w:t>
-      </w:r>
-    </w:p>
-    <w:p>
-      <w:pPr>
-        <w:pStyle w:val="Choice"/>
-      </w:pPr>
-      <w:r>
-        <w:t>d)</w:t>
-        <w:tab/>
-        <w:t>Deben superar el límite elástico de la cuerda</w:t>
       </w:r>
     </w:p>
     <w:p>
@@ -3554,7 +3554,7 @@
       <w:r>
         <w:t>b)</w:t>
         <w:tab/>
-        <w:t>Más costará levantar el peso</w:t>
+        <w:t>Más trozo de cuerda se enrollará en el tambor</w:t>
       </w:r>
     </w:p>
     <w:p>
@@ -3564,7 +3564,7 @@
       <w:r>
         <w:t>c)</w:t>
         <w:tab/>
-        <w:t>Más trozo de cuerda se enrollará en el tambor</w:t>
+        <w:t>Más costará levantar el peso</w:t>
       </w:r>
     </w:p>
     <w:p>

--- a/multichoice/build/es-machines-simple.docx
+++ b/multichoice/build/es-machines-simple.docx
@@ -64,6 +64,26 @@
       <w:r>
         <w:t>a)</w:t>
         <w:tab/>
+        <w:t>Polipasto</w:t>
+      </w:r>
+    </w:p>
+    <w:p>
+      <w:pPr>
+        <w:pStyle w:val="Choice"/>
+      </w:pPr>
+      <w:r>
+        <w:t>b)</w:t>
+        <w:tab/>
+        <w:t>Torno</w:t>
+      </w:r>
+    </w:p>
+    <w:p>
+      <w:pPr>
+        <w:pStyle w:val="Choice"/>
+      </w:pPr>
+      <w:r>
+        <w:t>c)</w:t>
+        <w:tab/>
         <w:t>Correa</w:t>
       </w:r>
     </w:p>
@@ -72,29 +92,9 @@
         <w:pStyle w:val="Choice"/>
       </w:pPr>
       <w:r>
-        <w:t>b)</w:t>
+        <w:t>d)</w:t>
         <w:tab/>
         <w:t>Polea simple</w:t>
-      </w:r>
-    </w:p>
-    <w:p>
-      <w:pPr>
-        <w:pStyle w:val="Choice"/>
-      </w:pPr>
-      <w:r>
-        <w:t>c)</w:t>
-        <w:tab/>
-        <w:t>Polipasto</w:t>
-      </w:r>
-    </w:p>
-    <w:p>
-      <w:pPr>
-        <w:pStyle w:val="Choice"/>
-      </w:pPr>
-      <w:r>
-        <w:t>d)</w:t>
-        <w:tab/>
-        <w:t>Torno</w:t>
       </w:r>
     </w:p>
     <w:p>
@@ -238,6 +238,26 @@
       <w:r>
         <w:t>a)</w:t>
         <w:tab/>
+        <w:t>Mecanismo de transformación</w:t>
+      </w:r>
+    </w:p>
+    <w:p>
+      <w:pPr>
+        <w:pStyle w:val="Choice"/>
+      </w:pPr>
+      <w:r>
+        <w:t>b)</w:t>
+        <w:tab/>
+        <w:t>Mecanismo de transmisión</w:t>
+      </w:r>
+    </w:p>
+    <w:p>
+      <w:pPr>
+        <w:pStyle w:val="Choice"/>
+      </w:pPr>
+      <w:r>
+        <w:t>c)</w:t>
+        <w:tab/>
         <w:t>Máquina compuesta</w:t>
       </w:r>
     </w:p>
@@ -246,29 +266,9 @@
         <w:pStyle w:val="Choice"/>
       </w:pPr>
       <w:r>
-        <w:t>b)</w:t>
+        <w:t>d)</w:t>
         <w:tab/>
         <w:t>Máquina simple</w:t>
-      </w:r>
-    </w:p>
-    <w:p>
-      <w:pPr>
-        <w:pStyle w:val="Choice"/>
-      </w:pPr>
-      <w:r>
-        <w:t>c)</w:t>
-        <w:tab/>
-        <w:t>Mecanismo de transformación</w:t>
-      </w:r>
-    </w:p>
-    <w:p>
-      <w:pPr>
-        <w:pStyle w:val="Choice"/>
-      </w:pPr>
-      <w:r>
-        <w:t>d)</w:t>
-        <w:tab/>
-        <w:t>Mecanismo de transmisión</w:t>
       </w:r>
     </w:p>
     <w:p>
@@ -422,6 +422,16 @@
       <w:r>
         <w:t>b)</w:t>
         <w:tab/>
+        <w:t>Arrastrar pesos en horizontal</w:t>
+      </w:r>
+    </w:p>
+    <w:p>
+      <w:pPr>
+        <w:pStyle w:val="Choice"/>
+      </w:pPr>
+      <w:r>
+        <w:t>c)</w:t>
+        <w:tab/>
         <w:t>Abrir puertas</w:t>
       </w:r>
     </w:p>
@@ -430,19 +440,9 @@
         <w:pStyle w:val="Choice"/>
       </w:pPr>
       <w:r>
-        <w:t>c)</w:t>
+        <w:t>d)</w:t>
         <w:tab/>
         <w:t>Sacar agua de un pozo</w:t>
-      </w:r>
-    </w:p>
-    <w:p>
-      <w:pPr>
-        <w:pStyle w:val="Choice"/>
-      </w:pPr>
-      <w:r>
-        <w:t>d)</w:t>
-        <w:tab/>
-        <w:t>Arrastrar pesos en horizontal</w:t>
       </w:r>
     </w:p>
     <w:p>
@@ -509,7 +509,7 @@
       <w:r>
         <w:t>b)</w:t>
         <w:tab/>
-        <w:t>El doble de la altura que sube la carga</w:t>
+        <w:t>Igual a la altura que sube la carga</w:t>
       </w:r>
     </w:p>
     <w:p>
@@ -519,7 +519,7 @@
       <w:r>
         <w:t>c)</w:t>
         <w:tab/>
-        <w:t>Igual a la altura que sube la carga</w:t>
+        <w:t>El doble de la altura que sube la carga</w:t>
       </w:r>
     </w:p>
     <w:p>
@@ -596,6 +596,16 @@
       <w:r>
         <w:t>b)</w:t>
         <w:tab/>
+        <w:t>Por rozamiento</w:t>
+      </w:r>
+    </w:p>
+    <w:p>
+      <w:pPr>
+        <w:pStyle w:val="Choice"/>
+      </w:pPr>
+      <w:r>
+        <w:t>c)</w:t>
+        <w:tab/>
         <w:t>Debido al ruido generado</w:t>
       </w:r>
     </w:p>
@@ -604,19 +614,9 @@
         <w:pStyle w:val="Choice"/>
       </w:pPr>
       <w:r>
-        <w:t>c)</w:t>
+        <w:t>d)</w:t>
         <w:tab/>
         <w:t>En los extremos de la cuerda</w:t>
-      </w:r>
-    </w:p>
-    <w:p>
-      <w:pPr>
-        <w:pStyle w:val="Choice"/>
-      </w:pPr>
-      <w:r>
-        <w:t>d)</w:t>
-        <w:tab/>
-        <w:t>Por rozamiento</w:t>
       </w:r>
     </w:p>
     <w:p>
@@ -673,6 +673,26 @@
       <w:r>
         <w:t>a)</w:t>
         <w:tab/>
+        <w:t>Leva</w:t>
+      </w:r>
+    </w:p>
+    <w:p>
+      <w:pPr>
+        <w:pStyle w:val="Choice"/>
+      </w:pPr>
+      <w:r>
+        <w:t>b)</w:t>
+        <w:tab/>
+        <w:t>Columpio</w:t>
+      </w:r>
+    </w:p>
+    <w:p>
+      <w:pPr>
+        <w:pStyle w:val="Choice"/>
+      </w:pPr>
+      <w:r>
+        <w:t>c)</w:t>
+        <w:tab/>
         <w:t>Palanca</w:t>
       </w:r>
     </w:p>
@@ -681,29 +701,9 @@
         <w:pStyle w:val="Choice"/>
       </w:pPr>
       <w:r>
-        <w:t>b)</w:t>
-        <w:tab/>
-        <w:t>Leva</w:t>
-      </w:r>
-    </w:p>
-    <w:p>
-      <w:pPr>
-        <w:pStyle w:val="Choice"/>
-      </w:pPr>
-      <w:r>
-        <w:t>c)</w:t>
+        <w:t>d)</w:t>
         <w:tab/>
         <w:t>Plano inclinado</w:t>
-      </w:r>
-    </w:p>
-    <w:p>
-      <w:pPr>
-        <w:pStyle w:val="Choice"/>
-      </w:pPr>
-      <w:r>
-        <w:t>d)</w:t>
-        <w:tab/>
-        <w:t>Columpio</w:t>
       </w:r>
     </w:p>
     <w:p>
@@ -760,6 +760,16 @@
       <w:r>
         <w:t>a)</w:t>
         <w:tab/>
+        <w:t>Una máquina simple</w:t>
+      </w:r>
+    </w:p>
+    <w:p>
+      <w:pPr>
+        <w:pStyle w:val="Choice"/>
+      </w:pPr>
+      <w:r>
+        <w:t>b)</w:t>
+        <w:tab/>
         <w:t>Un mecanismo de transmisión</w:t>
       </w:r>
     </w:p>
@@ -768,7 +778,7 @@
         <w:pStyle w:val="Choice"/>
       </w:pPr>
       <w:r>
-        <w:t>b)</w:t>
+        <w:t>c)</w:t>
         <w:tab/>
         <w:t>Un mecanismo de transformación</w:t>
       </w:r>
@@ -778,19 +788,9 @@
         <w:pStyle w:val="Choice"/>
       </w:pPr>
       <w:r>
-        <w:t>c)</w:t>
+        <w:t>d)</w:t>
         <w:tab/>
         <w:t>Una máquina compuesta</w:t>
-      </w:r>
-    </w:p>
-    <w:p>
-      <w:pPr>
-        <w:pStyle w:val="Choice"/>
-      </w:pPr>
-      <w:r>
-        <w:t>d)</w:t>
-        <w:tab/>
-        <w:t>Una máquina simple</w:t>
       </w:r>
     </w:p>
     <w:p>
@@ -847,6 +847,26 @@
       <w:r>
         <w:t>a)</w:t>
         <w:tab/>
+        <w:t>Segunda especie</w:t>
+      </w:r>
+    </w:p>
+    <w:p>
+      <w:pPr>
+        <w:pStyle w:val="Choice"/>
+      </w:pPr>
+      <w:r>
+        <w:t>b)</w:t>
+        <w:tab/>
+        <w:t>Primera especie</w:t>
+      </w:r>
+    </w:p>
+    <w:p>
+      <w:pPr>
+        <w:pStyle w:val="Choice"/>
+      </w:pPr>
+      <w:r>
+        <w:t>c)</w:t>
+        <w:tab/>
         <w:t>Tercera especie</w:t>
       </w:r>
     </w:p>
@@ -855,29 +875,9 @@
         <w:pStyle w:val="Choice"/>
       </w:pPr>
       <w:r>
-        <w:t>b)</w:t>
+        <w:t>d)</w:t>
         <w:tab/>
         <w:t>Cuarta especie</w:t>
-      </w:r>
-    </w:p>
-    <w:p>
-      <w:pPr>
-        <w:pStyle w:val="Choice"/>
-      </w:pPr>
-      <w:r>
-        <w:t>c)</w:t>
-        <w:tab/>
-        <w:t>Segunda especie</w:t>
-      </w:r>
-    </w:p>
-    <w:p>
-      <w:pPr>
-        <w:pStyle w:val="Choice"/>
-      </w:pPr>
-      <w:r>
-        <w:t>d)</w:t>
-        <w:tab/>
-        <w:t>Primera especie</w:t>
       </w:r>
     </w:p>
     <w:p>
@@ -934,7 +934,7 @@
       <w:r>
         <w:t>a)</w:t>
         <w:tab/>
-        <w:t>Un forro</w:t>
+        <w:t>Un soporte o fulcro</w:t>
       </w:r>
     </w:p>
     <w:p>
@@ -954,7 +954,7 @@
       <w:r>
         <w:t>c)</w:t>
         <w:tab/>
-        <w:t>Un enganche</w:t>
+        <w:t>Un forro</w:t>
       </w:r>
     </w:p>
     <w:p>
@@ -964,7 +964,7 @@
       <w:r>
         <w:t>d)</w:t>
         <w:tab/>
-        <w:t>Un soporte o fulcro</w:t>
+        <w:t>Un enganche</w:t>
       </w:r>
     </w:p>
     <w:p>
@@ -1021,7 +1021,7 @@
       <w:r>
         <w:t>a)</w:t>
         <w:tab/>
-        <w:t>Estiramos el brazo de la palanca</w:t>
+        <w:t>Empujamos sobre el brazo corto de la palanca</w:t>
       </w:r>
     </w:p>
     <w:p>
@@ -1041,7 +1041,7 @@
       <w:r>
         <w:t>c)</w:t>
         <w:tab/>
-        <w:t>Empujamos sobre el brazo corto de la palanca</w:t>
+        <w:t>Empujamos sobre el soporte</w:t>
       </w:r>
     </w:p>
     <w:p>
@@ -1051,7 +1051,7 @@
       <w:r>
         <w:t>d)</w:t>
         <w:tab/>
-        <w:t>Empujamos sobre el soporte</w:t>
+        <w:t>Estiramos el brazo de la palanca</w:t>
       </w:r>
     </w:p>
     <w:p>
@@ -1108,7 +1108,7 @@
       <w:r>
         <w:t>a)</w:t>
         <w:tab/>
-        <w:t>El soporte está en un lugar intermedio</w:t>
+        <w:t>Hay dos soportes</w:t>
       </w:r>
     </w:p>
     <w:p>
@@ -1128,7 +1128,7 @@
       <w:r>
         <w:t>c)</w:t>
         <w:tab/>
-        <w:t>El soporte está en un extremo</w:t>
+        <w:t>El soporte está en un lugar intermedio</w:t>
       </w:r>
     </w:p>
     <w:p>
@@ -1138,7 +1138,7 @@
       <w:r>
         <w:t>d)</w:t>
         <w:tab/>
-        <w:t>Hay dos soportes</w:t>
+        <w:t>El soporte está en un extremo</w:t>
       </w:r>
     </w:p>
     <w:p>
@@ -1195,6 +1195,26 @@
       <w:r>
         <w:t>a)</w:t>
         <w:tab/>
+        <w:t>Un sacacorchos</w:t>
+      </w:r>
+    </w:p>
+    <w:p>
+      <w:pPr>
+        <w:pStyle w:val="Choice"/>
+      </w:pPr>
+      <w:r>
+        <w:t>b)</w:t>
+        <w:tab/>
+        <w:t>Una balanza</w:t>
+      </w:r>
+    </w:p>
+    <w:p>
+      <w:pPr>
+        <w:pStyle w:val="Choice"/>
+      </w:pPr>
+      <w:r>
+        <w:t>c)</w:t>
+        <w:tab/>
         <w:t>Un cascanueces</w:t>
       </w:r>
     </w:p>
@@ -1203,29 +1223,9 @@
         <w:pStyle w:val="Choice"/>
       </w:pPr>
       <w:r>
-        <w:t>b)</w:t>
-        <w:tab/>
-        <w:t>Un sacacorchos</w:t>
-      </w:r>
-    </w:p>
-    <w:p>
-      <w:pPr>
-        <w:pStyle w:val="Choice"/>
-      </w:pPr>
-      <w:r>
-        <w:t>c)</w:t>
+        <w:t>d)</w:t>
         <w:tab/>
         <w:t>Un diferencial</w:t>
-      </w:r>
-    </w:p>
-    <w:p>
-      <w:pPr>
-        <w:pStyle w:val="Choice"/>
-      </w:pPr>
-      <w:r>
-        <w:t>d)</w:t>
-        <w:tab/>
-        <w:t>Una balanza</w:t>
       </w:r>
     </w:p>
     <w:p>
@@ -1282,6 +1282,26 @@
       <w:r>
         <w:t>a)</w:t>
         <w:tab/>
+        <w:t>Se sitúa sobre el soporte</w:t>
+      </w:r>
+    </w:p>
+    <w:p>
+      <w:pPr>
+        <w:pStyle w:val="Choice"/>
+      </w:pPr>
+      <w:r>
+        <w:t>b)</w:t>
+        <w:tab/>
+        <w:t>Se sitúa entre el soporte y la fuerza aplicada</w:t>
+      </w:r>
+    </w:p>
+    <w:p>
+      <w:pPr>
+        <w:pStyle w:val="Choice"/>
+      </w:pPr>
+      <w:r>
+        <w:t>c)</w:t>
+        <w:tab/>
         <w:t>Se sitúa en un extremo</w:t>
       </w:r>
     </w:p>
@@ -1290,29 +1310,9 @@
         <w:pStyle w:val="Choice"/>
       </w:pPr>
       <w:r>
-        <w:t>b)</w:t>
+        <w:t>d)</w:t>
         <w:tab/>
         <w:t>Se sitúa en un punto intermedio</w:t>
-      </w:r>
-    </w:p>
-    <w:p>
-      <w:pPr>
-        <w:pStyle w:val="Choice"/>
-      </w:pPr>
-      <w:r>
-        <w:t>c)</w:t>
-        <w:tab/>
-        <w:t>Se sitúa sobre el soporte</w:t>
-      </w:r>
-    </w:p>
-    <w:p>
-      <w:pPr>
-        <w:pStyle w:val="Choice"/>
-      </w:pPr>
-      <w:r>
-        <w:t>d)</w:t>
-        <w:tab/>
-        <w:t>Se sitúa entre el soporte y la fuerza aplicada</w:t>
       </w:r>
     </w:p>
     <w:p>
@@ -1389,7 +1389,7 @@
       <w:r>
         <w:t>c)</w:t>
         <w:tab/>
-        <w:t>Un columpio</w:t>
+        <w:t>Un ascensor</w:t>
       </w:r>
     </w:p>
     <w:p>
@@ -1399,7 +1399,7 @@
       <w:r>
         <w:t>d)</w:t>
         <w:tab/>
-        <w:t>Un ascensor</w:t>
+        <w:t>Un columpio</w:t>
       </w:r>
     </w:p>
     <w:p>
@@ -1543,7 +1543,7 @@
       <w:r>
         <w:t>a)</w:t>
         <w:tab/>
-        <w:t>Primera especie</w:t>
+        <w:t>Cuarta especie</w:t>
       </w:r>
     </w:p>
     <w:p>
@@ -1552,6 +1552,16 @@
       </w:pPr>
       <w:r>
         <w:t>b)</w:t>
+        <w:tab/>
+        <w:t>Segunda especie</w:t>
+      </w:r>
+    </w:p>
+    <w:p>
+      <w:pPr>
+        <w:pStyle w:val="Choice"/>
+      </w:pPr>
+      <w:r>
+        <w:t>c)</w:t>
         <w:tab/>
         <w:t>Tercera especie</w:t>
       </w:r>
@@ -1561,19 +1571,9 @@
         <w:pStyle w:val="Choice"/>
       </w:pPr>
       <w:r>
-        <w:t>c)</w:t>
-        <w:tab/>
-        <w:t>Cuarta especie</w:t>
-      </w:r>
-    </w:p>
-    <w:p>
-      <w:pPr>
-        <w:pStyle w:val="Choice"/>
-      </w:pPr>
-      <w:r>
         <w:t>d)</w:t>
         <w:tab/>
-        <w:t>Segunda especie</w:t>
+        <w:t>Primera especie</w:t>
       </w:r>
     </w:p>
     <w:p>
@@ -1630,7 +1630,7 @@
       <w:r>
         <w:t>a)</w:t>
         <w:tab/>
-        <w:t>No hay ventaja mecánica</w:t>
+        <w:t>No hay desplazamiento de la carga</w:t>
       </w:r>
     </w:p>
     <w:p>
@@ -1639,16 +1639,6 @@
       </w:pPr>
       <w:r>
         <w:t>b)</w:t>
-        <w:tab/>
-        <w:t>No hay soporte</w:t>
-      </w:r>
-    </w:p>
-    <w:p>
-      <w:pPr>
-        <w:pStyle w:val="Choice"/>
-      </w:pPr>
-      <w:r>
-        <w:t>c)</w:t>
         <w:tab/>
         <w:t>No hay que ejercer ninguna fuerza</w:t>
       </w:r>
@@ -1658,9 +1648,19 @@
         <w:pStyle w:val="Choice"/>
       </w:pPr>
       <w:r>
+        <w:t>c)</w:t>
+        <w:tab/>
+        <w:t>No hay ventaja mecánica</w:t>
+      </w:r>
+    </w:p>
+    <w:p>
+      <w:pPr>
+        <w:pStyle w:val="Choice"/>
+      </w:pPr>
+      <w:r>
         <w:t>d)</w:t>
         <w:tab/>
-        <w:t>No hay desplazamiento de la carga</w:t>
+        <w:t>No hay soporte</w:t>
       </w:r>
     </w:p>
     <w:p>
@@ -1717,6 +1717,26 @@
       <w:r>
         <w:t>a)</w:t>
         <w:tab/>
+        <w:t>La longitud total de la palanca</w:t>
+      </w:r>
+    </w:p>
+    <w:p>
+      <w:pPr>
+        <w:pStyle w:val="Choice"/>
+      </w:pPr>
+      <w:r>
+        <w:t>b)</w:t>
+        <w:tab/>
+        <w:t>La distancia entre la fuerza aplicada y el soporte</w:t>
+      </w:r>
+    </w:p>
+    <w:p>
+      <w:pPr>
+        <w:pStyle w:val="Choice"/>
+      </w:pPr>
+      <w:r>
+        <w:t>c)</w:t>
+        <w:tab/>
         <w:t>La mitad de la longitud total de la palanca</w:t>
       </w:r>
     </w:p>
@@ -1725,29 +1745,9 @@
         <w:pStyle w:val="Choice"/>
       </w:pPr>
       <w:r>
-        <w:t>b)</w:t>
+        <w:t>d)</w:t>
         <w:tab/>
         <w:t>La distancia entre las dos fuerzas</w:t>
-      </w:r>
-    </w:p>
-    <w:p>
-      <w:pPr>
-        <w:pStyle w:val="Choice"/>
-      </w:pPr>
-      <w:r>
-        <w:t>c)</w:t>
-        <w:tab/>
-        <w:t>La longitud total de la palanca</w:t>
-      </w:r>
-    </w:p>
-    <w:p>
-      <w:pPr>
-        <w:pStyle w:val="Choice"/>
-      </w:pPr>
-      <w:r>
-        <w:t>d)</w:t>
-        <w:tab/>
-        <w:t>La distancia entre la fuerza aplicada y el soporte</w:t>
       </w:r>
     </w:p>
     <w:p>
@@ -1804,7 +1804,7 @@
       <w:r>
         <w:t>a)</w:t>
         <w:tab/>
-        <w:t>Sobre el soporte</w:t>
+        <w:t>Sobre el extremo del brazo corto de la palanca</w:t>
       </w:r>
     </w:p>
     <w:p>
@@ -1834,7 +1834,7 @@
       <w:r>
         <w:t>d)</w:t>
         <w:tab/>
-        <w:t>Sobre el extremo del brazo corto de la palanca</w:t>
+        <w:t>Sobre el soporte</w:t>
       </w:r>
     </w:p>
     <w:p>
@@ -1891,6 +1891,16 @@
       <w:r>
         <w:t>a)</w:t>
         <w:tab/>
+        <w:t>Tiene que haber dos soportes</w:t>
+      </w:r>
+    </w:p>
+    <w:p>
+      <w:pPr>
+        <w:pStyle w:val="Choice"/>
+      </w:pPr>
+      <w:r>
+        <w:t>b)</w:t>
+        <w:tab/>
         <w:t>Las fuerzas por la distancia al soporte deben ser iguales</w:t>
       </w:r>
     </w:p>
@@ -1899,19 +1909,9 @@
         <w:pStyle w:val="Choice"/>
       </w:pPr>
       <w:r>
-        <w:t>b)</w:t>
+        <w:t>c)</w:t>
         <w:tab/>
         <w:t>Los brazos deben ser de igual longitud</w:t>
-      </w:r>
-    </w:p>
-    <w:p>
-      <w:pPr>
-        <w:pStyle w:val="Choice"/>
-      </w:pPr>
-      <w:r>
-        <w:t>c)</w:t>
-        <w:tab/>
-        <w:t>Tiene que haber dos soportes</w:t>
       </w:r>
     </w:p>
     <w:p>
@@ -1978,7 +1978,7 @@
       <w:r>
         <w:t>a)</w:t>
         <w:tab/>
-        <w:t>Tangencial</w:t>
+        <w:t>Sectorial</w:t>
       </w:r>
     </w:p>
     <w:p>
@@ -1988,7 +1988,7 @@
       <w:r>
         <w:t>b)</w:t>
         <w:tab/>
-        <w:t>Sectorial</w:t>
+        <w:t>Normal</w:t>
       </w:r>
     </w:p>
     <w:p>
@@ -2008,7 +2008,7 @@
       <w:r>
         <w:t>d)</w:t>
         <w:tab/>
-        <w:t>Normal</w:t>
+        <w:t>Tangencial</w:t>
       </w:r>
     </w:p>
     <w:p>
@@ -2075,7 +2075,7 @@
       <w:r>
         <w:t>b)</w:t>
         <w:tab/>
-        <w:t>Secante al plano</w:t>
+        <w:t>Paralela al plano</w:t>
       </w:r>
     </w:p>
     <w:p>
@@ -2085,7 +2085,7 @@
       <w:r>
         <w:t>c)</w:t>
         <w:tab/>
-        <w:t>Paralela al plano</w:t>
+        <w:t>Secante al plano</w:t>
       </w:r>
     </w:p>
     <w:p>
@@ -2162,6 +2162,16 @@
       <w:r>
         <w:t>b)</w:t>
         <w:tab/>
+        <w:t>Inferior al peso del plano inclinado</w:t>
+      </w:r>
+    </w:p>
+    <w:p>
+      <w:pPr>
+        <w:pStyle w:val="Choice"/>
+      </w:pPr>
+      <w:r>
+        <w:t>c)</w:t>
+        <w:tab/>
         <w:t>Inferior al peso de la carga</w:t>
       </w:r>
     </w:p>
@@ -2170,19 +2180,9 @@
         <w:pStyle w:val="Choice"/>
       </w:pPr>
       <w:r>
-        <w:t>c)</w:t>
+        <w:t>d)</w:t>
         <w:tab/>
         <w:t>Superior al peso de la carga</w:t>
-      </w:r>
-    </w:p>
-    <w:p>
-      <w:pPr>
-        <w:pStyle w:val="Choice"/>
-      </w:pPr>
-      <w:r>
-        <w:t>d)</w:t>
-        <w:tab/>
-        <w:t>Inferior al peso del plano inclinado</w:t>
       </w:r>
     </w:p>
     <w:p>
@@ -2326,7 +2326,7 @@
       <w:r>
         <w:t>a)</w:t>
         <w:tab/>
-        <w:t>Añadiendo más poleas</w:t>
+        <w:t>Lubrificando las poleas</w:t>
       </w:r>
     </w:p>
     <w:p>
@@ -2346,7 +2346,7 @@
       <w:r>
         <w:t>c)</w:t>
         <w:tab/>
-        <w:t>Dejando fija la polea móvil</w:t>
+        <w:t>Añadiendo más poleas</w:t>
       </w:r>
     </w:p>
     <w:p>
@@ -2356,7 +2356,7 @@
       <w:r>
         <w:t>d)</w:t>
         <w:tab/>
-        <w:t>Lubrificando las poleas</w:t>
+        <w:t>Dejando fija la polea móvil</w:t>
       </w:r>
     </w:p>
     <w:p>
@@ -2413,6 +2413,26 @@
       <w:r>
         <w:t>a)</w:t>
         <w:tab/>
+        <w:t>Es igual al peso de la carga</w:t>
+      </w:r>
+    </w:p>
+    <w:p>
+      <w:pPr>
+        <w:pStyle w:val="Choice"/>
+      </w:pPr>
+      <w:r>
+        <w:t>b)</w:t>
+        <w:tab/>
+        <w:t>Es el doble del peso de la carga</w:t>
+      </w:r>
+    </w:p>
+    <w:p>
+      <w:pPr>
+        <w:pStyle w:val="Choice"/>
+      </w:pPr>
+      <w:r>
+        <w:t>c)</w:t>
+        <w:tab/>
         <w:t>Es igual a la masa de la carga</w:t>
       </w:r>
     </w:p>
@@ -2421,29 +2441,9 @@
         <w:pStyle w:val="Choice"/>
       </w:pPr>
       <w:r>
-        <w:t>b)</w:t>
+        <w:t>d)</w:t>
         <w:tab/>
         <w:t>Es la mitad del peso de la carga</w:t>
-      </w:r>
-    </w:p>
-    <w:p>
-      <w:pPr>
-        <w:pStyle w:val="Choice"/>
-      </w:pPr>
-      <w:r>
-        <w:t>c)</w:t>
-        <w:tab/>
-        <w:t>Es igual al peso de la carga</w:t>
-      </w:r>
-    </w:p>
-    <w:p>
-      <w:pPr>
-        <w:pStyle w:val="Choice"/>
-      </w:pPr>
-      <w:r>
-        <w:t>d)</w:t>
-        <w:tab/>
-        <w:t>Es el doble del peso de la carga</w:t>
       </w:r>
     </w:p>
     <w:p>
@@ -2500,6 +2500,26 @@
       <w:r>
         <w:t>a)</w:t>
         <w:tab/>
+        <w:t>Correas</w:t>
+      </w:r>
+    </w:p>
+    <w:p>
+      <w:pPr>
+        <w:pStyle w:val="Choice"/>
+      </w:pPr>
+      <w:r>
+        <w:t>b)</w:t>
+        <w:tab/>
+        <w:t>Rodillos</w:t>
+      </w:r>
+    </w:p>
+    <w:p>
+      <w:pPr>
+        <w:pStyle w:val="Choice"/>
+      </w:pPr>
+      <w:r>
+        <w:t>c)</w:t>
+        <w:tab/>
         <w:t>Polipasto</w:t>
       </w:r>
     </w:p>
@@ -2508,29 +2528,9 @@
         <w:pStyle w:val="Choice"/>
       </w:pPr>
       <w:r>
-        <w:t>b)</w:t>
+        <w:t>d)</w:t>
         <w:tab/>
         <w:t>Poleas</w:t>
-      </w:r>
-    </w:p>
-    <w:p>
-      <w:pPr>
-        <w:pStyle w:val="Choice"/>
-      </w:pPr>
-      <w:r>
-        <w:t>c)</w:t>
-        <w:tab/>
-        <w:t>Correas</w:t>
-      </w:r>
-    </w:p>
-    <w:p>
-      <w:pPr>
-        <w:pStyle w:val="Choice"/>
-      </w:pPr>
-      <w:r>
-        <w:t>d)</w:t>
-        <w:tab/>
-        <w:t>Rodillos</w:t>
       </w:r>
     </w:p>
     <w:p>
@@ -2587,7 +2587,7 @@
       <w:r>
         <w:t>a)</w:t>
         <w:tab/>
-        <w:t>Dos poleas móviles</w:t>
+        <w:t>Dos poleas fijas</w:t>
       </w:r>
     </w:p>
     <w:p>
@@ -2597,7 +2597,7 @@
       <w:r>
         <w:t>b)</w:t>
         <w:tab/>
-        <w:t>Dos poleas fijas</w:t>
+        <w:t>Una polea móvil</w:t>
       </w:r>
     </w:p>
     <w:p>
@@ -2617,7 +2617,7 @@
       <w:r>
         <w:t>d)</w:t>
         <w:tab/>
-        <w:t>Una polea móvil</w:t>
+        <w:t>Dos poleas móviles</w:t>
       </w:r>
     </w:p>
     <w:p>
@@ -2674,6 +2674,26 @@
       <w:r>
         <w:t>a)</w:t>
         <w:tab/>
+        <w:t>La mitad de la altura que sube la carga</w:t>
+      </w:r>
+    </w:p>
+    <w:p>
+      <w:pPr>
+        <w:pStyle w:val="Choice"/>
+      </w:pPr>
+      <w:r>
+        <w:t>b)</w:t>
+        <w:tab/>
+        <w:t>La altura que sube la carga</w:t>
+      </w:r>
+    </w:p>
+    <w:p>
+      <w:pPr>
+        <w:pStyle w:val="Choice"/>
+      </w:pPr>
+      <w:r>
+        <w:t>c)</w:t>
+        <w:tab/>
         <w:t>El doble de la altura que sube la carga</w:t>
       </w:r>
     </w:p>
@@ -2682,29 +2702,9 @@
         <w:pStyle w:val="Choice"/>
       </w:pPr>
       <w:r>
-        <w:t>b)</w:t>
+        <w:t>d)</w:t>
         <w:tab/>
         <w:t>La altura del techo al suelo</w:t>
-      </w:r>
-    </w:p>
-    <w:p>
-      <w:pPr>
-        <w:pStyle w:val="Choice"/>
-      </w:pPr>
-      <w:r>
-        <w:t>c)</w:t>
-        <w:tab/>
-        <w:t>La mitad de la altura que sube la carga</w:t>
-      </w:r>
-    </w:p>
-    <w:p>
-      <w:pPr>
-        <w:pStyle w:val="Choice"/>
-      </w:pPr>
-      <w:r>
-        <w:t>d)</w:t>
-        <w:tab/>
-        <w:t>La altura que sube la carga</w:t>
       </w:r>
     </w:p>
     <w:p>
@@ -2761,7 +2761,7 @@
       <w:r>
         <w:t>a)</w:t>
         <w:tab/>
-        <w:t>Utiliza una polea fija</w:t>
+        <w:t>Es muy ruidoso</w:t>
       </w:r>
     </w:p>
     <w:p>
@@ -2781,7 +2781,7 @@
       <w:r>
         <w:t>c)</w:t>
         <w:tab/>
-        <w:t>Es muy ruidoso</w:t>
+        <w:t>Utiliza una polea fija</w:t>
       </w:r>
     </w:p>
     <w:p>
@@ -2848,7 +2848,7 @@
       <w:r>
         <w:t>a)</w:t>
         <w:tab/>
-        <w:t>Polea simple</w:t>
+        <w:t>Torno</w:t>
       </w:r>
     </w:p>
     <w:p>
@@ -2868,7 +2868,7 @@
       <w:r>
         <w:t>c)</w:t>
         <w:tab/>
-        <w:t>Torno</w:t>
+        <w:t>Grúa</w:t>
       </w:r>
     </w:p>
     <w:p>
@@ -2878,7 +2878,7 @@
       <w:r>
         <w:t>d)</w:t>
         <w:tab/>
-        <w:t>Grúa</w:t>
+        <w:t>Polea simple</w:t>
       </w:r>
     </w:p>
     <w:p>
@@ -2935,7 +2935,7 @@
       <w:r>
         <w:t>a)</w:t>
         <w:tab/>
-        <w:t>Un mecanismo de transmisión</w:t>
+        <w:t>Una máquina simple</w:t>
       </w:r>
     </w:p>
     <w:p>
@@ -2965,7 +2965,7 @@
       <w:r>
         <w:t>d)</w:t>
         <w:tab/>
-        <w:t>Una máquina simple</w:t>
+        <w:t>Un mecanismo de transmisión</w:t>
       </w:r>
     </w:p>
     <w:p>
@@ -3022,7 +3022,7 @@
       <w:r>
         <w:t>a)</w:t>
         <w:tab/>
-        <w:t>Más largo que el radio del tambor</w:t>
+        <w:t>Más corto que el diámetro del tambor</w:t>
       </w:r>
     </w:p>
     <w:p>
@@ -3031,16 +3031,6 @@
       </w:pPr>
       <w:r>
         <w:t>b)</w:t>
-        <w:tab/>
-        <w:t>Más largo que el diámetro del tambor</w:t>
-      </w:r>
-    </w:p>
-    <w:p>
-      <w:pPr>
-        <w:pStyle w:val="Choice"/>
-      </w:pPr>
-      <w:r>
-        <w:t>c)</w:t>
         <w:tab/>
         <w:t>Más corto que el radio del tambor</w:t>
       </w:r>
@@ -3050,9 +3040,19 @@
         <w:pStyle w:val="Choice"/>
       </w:pPr>
       <w:r>
+        <w:t>c)</w:t>
+        <w:tab/>
+        <w:t>Más largo que el radio del tambor</w:t>
+      </w:r>
+    </w:p>
+    <w:p>
+      <w:pPr>
+        <w:pStyle w:val="Choice"/>
+      </w:pPr>
+      <w:r>
         <w:t>d)</w:t>
         <w:tab/>
-        <w:t>Más corto que el diámetro del tambor</w:t>
+        <w:t>Más largo que el diámetro del tambor</w:t>
       </w:r>
     </w:p>
     <w:p>
@@ -3109,7 +3109,7 @@
       <w:r>
         <w:t>a)</w:t>
         <w:tab/>
-        <w:t>En una bicicleta de montaña</w:t>
+        <w:t>En un avión a reacción</w:t>
       </w:r>
     </w:p>
     <w:p>
@@ -3139,7 +3139,7 @@
       <w:r>
         <w:t>d)</w:t>
         <w:tab/>
-        <w:t>En un avión a reacción</w:t>
+        <w:t>En una bicicleta de montaña</w:t>
       </w:r>
     </w:p>
     <w:p>
@@ -3206,6 +3206,16 @@
       <w:r>
         <w:t>b)</w:t>
         <w:tab/>
+        <w:t>El soporte del torno</w:t>
+      </w:r>
+    </w:p>
+    <w:p>
+      <w:pPr>
+        <w:pStyle w:val="Choice"/>
+      </w:pPr>
+      <w:r>
+        <w:t>c)</w:t>
+        <w:tab/>
         <w:t>La posición de la carga</w:t>
       </w:r>
     </w:p>
@@ -3214,19 +3224,9 @@
         <w:pStyle w:val="Choice"/>
       </w:pPr>
       <w:r>
-        <w:t>c)</w:t>
+        <w:t>d)</w:t>
         <w:tab/>
         <w:t>El eje del tambor</w:t>
-      </w:r>
-    </w:p>
-    <w:p>
-      <w:pPr>
-        <w:pStyle w:val="Choice"/>
-      </w:pPr>
-      <w:r>
-        <w:t>d)</w:t>
-        <w:tab/>
-        <w:t>El soporte del torno</w:t>
       </w:r>
     </w:p>
     <w:p>
@@ -3283,6 +3283,16 @@
       <w:r>
         <w:t>a)</w:t>
         <w:tab/>
+        <w:t>El brazo de la manivela</w:t>
+      </w:r>
+    </w:p>
+    <w:p>
+      <w:pPr>
+        <w:pStyle w:val="Choice"/>
+      </w:pPr>
+      <w:r>
+        <w:t>b)</w:t>
+        <w:tab/>
         <w:t>El diámetro del tambor</w:t>
       </w:r>
     </w:p>
@@ -3291,19 +3301,9 @@
         <w:pStyle w:val="Choice"/>
       </w:pPr>
       <w:r>
-        <w:t>b)</w:t>
+        <w:t>c)</w:t>
         <w:tab/>
         <w:t>El radio del tambor</w:t>
-      </w:r>
-    </w:p>
-    <w:p>
-      <w:pPr>
-        <w:pStyle w:val="Choice"/>
-      </w:pPr>
-      <w:r>
-        <w:t>c)</w:t>
-        <w:tab/>
-        <w:t>El brazo de la manivela</w:t>
       </w:r>
     </w:p>
     <w:p>
@@ -3370,7 +3370,7 @@
       <w:r>
         <w:t>a)</w:t>
         <w:tab/>
-        <w:t>Puede variar durante la subida de la carga</w:t>
+        <w:t>Es igual al brazo de la manivela</w:t>
       </w:r>
     </w:p>
     <w:p>
@@ -3390,7 +3390,7 @@
       <w:r>
         <w:t>c)</w:t>
         <w:tab/>
-        <w:t>Es igual al brazo de la manivela</w:t>
+        <w:t>Puede variar durante la subida de la carga</w:t>
       </w:r>
     </w:p>
     <w:p>
@@ -3457,6 +3457,26 @@
       <w:r>
         <w:t>a)</w:t>
         <w:tab/>
+        <w:t>Deben ser iguales</w:t>
+      </w:r>
+    </w:p>
+    <w:p>
+      <w:pPr>
+        <w:pStyle w:val="Choice"/>
+      </w:pPr>
+      <w:r>
+        <w:t>b)</w:t>
+        <w:tab/>
+        <w:t>No generan ninguna ventaja mecánica</w:t>
+      </w:r>
+    </w:p>
+    <w:p>
+      <w:pPr>
+        <w:pStyle w:val="Choice"/>
+      </w:pPr>
+      <w:r>
+        <w:t>c)</w:t>
+        <w:tab/>
         <w:t>Deben superar el límite elástico de la cuerda</w:t>
       </w:r>
     </w:p>
@@ -3465,29 +3485,9 @@
         <w:pStyle w:val="Choice"/>
       </w:pPr>
       <w:r>
-        <w:t>b)</w:t>
+        <w:t>d)</w:t>
         <w:tab/>
         <w:t>Deben ejercer momentos iguales en el eje</w:t>
-      </w:r>
-    </w:p>
-    <w:p>
-      <w:pPr>
-        <w:pStyle w:val="Choice"/>
-      </w:pPr>
-      <w:r>
-        <w:t>c)</w:t>
-        <w:tab/>
-        <w:t>Deben ser iguales</w:t>
-      </w:r>
-    </w:p>
-    <w:p>
-      <w:pPr>
-        <w:pStyle w:val="Choice"/>
-      </w:pPr>
-      <w:r>
-        <w:t>d)</w:t>
-        <w:tab/>
-        <w:t>No generan ninguna ventaja mecánica</w:t>
       </w:r>
     </w:p>
     <w:p>
@@ -3554,6 +3554,16 @@
       <w:r>
         <w:t>b)</w:t>
         <w:tab/>
+        <w:t>Más ventaja mecánica obtendremos</w:t>
+      </w:r>
+    </w:p>
+    <w:p>
+      <w:pPr>
+        <w:pStyle w:val="Choice"/>
+      </w:pPr>
+      <w:r>
+        <w:t>c)</w:t>
+        <w:tab/>
         <w:t>Más trozo de cuerda se enrollará en el tambor</w:t>
       </w:r>
     </w:p>
@@ -3562,19 +3572,9 @@
         <w:pStyle w:val="Choice"/>
       </w:pPr>
       <w:r>
-        <w:t>c)</w:t>
+        <w:t>d)</w:t>
         <w:tab/>
         <w:t>Más costará levantar el peso</w:t>
-      </w:r>
-    </w:p>
-    <w:p>
-      <w:pPr>
-        <w:pStyle w:val="Choice"/>
-      </w:pPr>
-      <w:r>
-        <w:t>d)</w:t>
-        <w:tab/>
-        <w:t>Más ventaja mecánica obtendremos</w:t>
       </w:r>
     </w:p>
     <w:sectPr>
